--- a/Documentacion/metrica.docx
+++ b/Documentacion/metrica.docx
@@ -37,8 +37,6 @@
         </w:rPr>
         <w:t>Métrica</w:t>
       </w:r>
-      <w:bookmarkStart w:id="0" w:name="_GoBack"/>
-      <w:bookmarkEnd w:id="0"/>
     </w:p>
     <w:p>
       <w:pPr>
@@ -52,8 +50,32 @@
           <w:rFonts w:ascii="Arial" w:hAnsi="Arial" w:cs="Arial"/>
           <w:sz w:val="24"/>
         </w:rPr>
-        <w:t>Se tomó como métrica de contribución los archivos elaborados de la primera entrega, tomando en cuenta un 30% del proyecto avanzado:</w:t>
-      </w:r>
+        <w:t>Se tomó como métrica de contribución los archivos elaborados de la primera entrega, tomando en cuen</w:t>
+      </w:r>
+      <w:r>
+        <w:rPr>
+          <w:rFonts w:ascii="Arial" w:hAnsi="Arial" w:cs="Arial"/>
+          <w:sz w:val="24"/>
+        </w:rPr>
+        <w:t xml:space="preserve">ta un 30% del proyecto avanzado, con la siguiente fórmula: </w:t>
+      </w:r>
+    </w:p>
+    <w:p>
+      <w:pPr>
+        <w:rPr>
+          <w:rFonts w:ascii="Arial" w:hAnsi="Arial" w:cs="Arial"/>
+          <w:sz w:val="24"/>
+        </w:rPr>
+      </w:pPr>
+      <w:r>
+        <w:rPr>
+          <w:rFonts w:ascii="Arial" w:hAnsi="Arial" w:cs="Arial"/>
+          <w:sz w:val="24"/>
+        </w:rPr>
+        <w:t xml:space="preserve">Tomamos el tiempo total de las horas implementadas en el proyecto </w:t>
+      </w:r>
+      <w:bookmarkStart w:id="0" w:name="_GoBack"/>
+      <w:bookmarkEnd w:id="0"/>
     </w:p>
     <w:tbl>
       <w:tblPr>
@@ -1614,6 +1636,7 @@
           <w:rFonts w:ascii="Arial" w:hAnsi="Arial" w:cs="Arial"/>
           <w:sz w:val="24"/>
         </w:rPr>
+        <w:lastRenderedPageBreak/>
         <w:t xml:space="preserve">Antonio: </w:t>
       </w:r>
       <w:r>
@@ -1643,7 +1666,6 @@
           <w:rFonts w:ascii="Arial" w:hAnsi="Arial" w:cs="Arial"/>
           <w:sz w:val="24"/>
         </w:rPr>
-        <w:lastRenderedPageBreak/>
         <w:t xml:space="preserve">Roger: </w:t>
       </w:r>
       <w:r>
